--- a/3年JAVA技能总结-数据库篇.docx
+++ b/3年JAVA技能总结-数据库篇.docx
@@ -274,6 +274,8 @@
           <w:lang w:val="en-US" w:eastAsia="zh-CN"/>
         </w:rPr>
       </w:pPr>
+      <w:bookmarkStart w:id="1" w:name="_GoBack"/>
+      <w:bookmarkEnd w:id="1"/>
     </w:p>
     <w:p>
       <w:pPr>
@@ -304,40 +306,29 @@
       <w:pPr>
         <w:rPr>
           <w:rFonts w:hint="default" w:ascii="Consolas" w:hAnsi="Consolas" w:eastAsia="楷体" w:cs="Consolas"/>
+          <w:sz w:val="24"/>
+          <w:szCs w:val="24"/>
+          <w:lang w:val="en-US" w:eastAsia="zh-CN"/>
+        </w:rPr>
+      </w:pPr>
+      <w:r>
+        <w:rPr>
+          <w:rFonts w:hint="default" w:ascii="Consolas" w:hAnsi="Consolas" w:eastAsia="楷体" w:cs="Consolas"/>
           <w:color w:val="FF0000"/>
           <w:sz w:val="24"/>
           <w:szCs w:val="24"/>
           <w:lang w:val="en-US" w:eastAsia="zh-CN"/>
         </w:rPr>
-      </w:pPr>
-      <w:r>
-        <w:rPr>
-          <w:rFonts w:hint="default" w:ascii="Consolas" w:hAnsi="Consolas" w:eastAsia="楷体" w:cs="Consolas"/>
-          <w:color w:val="FF0000"/>
-          <w:sz w:val="24"/>
-          <w:szCs w:val="24"/>
-          <w:lang w:val="en-US" w:eastAsia="zh-CN"/>
-        </w:rPr>
         <w:t>INNER JOIN(内连接)</w:t>
       </w:r>
-    </w:p>
-    <w:p>
-      <w:pPr>
-        <w:rPr>
-          <w:rFonts w:hint="default" w:ascii="Consolas" w:hAnsi="Consolas" w:eastAsia="楷体" w:cs="Consolas"/>
-          <w:sz w:val="24"/>
-          <w:szCs w:val="24"/>
-          <w:lang w:val="en-US" w:eastAsia="zh-CN"/>
-        </w:rPr>
-      </w:pPr>
-      <w:r>
-        <w:rPr>
-          <w:rFonts w:hint="default" w:ascii="Consolas" w:hAnsi="Consolas" w:eastAsia="楷体" w:cs="Consolas"/>
-          <w:sz w:val="24"/>
-          <w:szCs w:val="24"/>
-          <w:lang w:val="en-US" w:eastAsia="zh-CN"/>
-        </w:rPr>
-        <w:t>  </w:t>
+      <w:r>
+        <w:rPr>
+          <w:rFonts w:hint="default" w:ascii="Consolas" w:hAnsi="Consolas" w:eastAsia="楷体" w:cs="Consolas"/>
+          <w:sz w:val="24"/>
+          <w:szCs w:val="24"/>
+          <w:lang w:val="en-US" w:eastAsia="zh-CN"/>
+        </w:rPr>
+        <w:t> </w:t>
       </w:r>
       <w:r>
         <w:rPr>
@@ -348,8 +339,8 @@
         </w:rPr>
         <w:drawing>
           <wp:inline distT="0" distB="0" distL="114300" distR="114300">
-            <wp:extent cx="3323590" cy="1139190"/>
-            <wp:effectExtent l="0" t="0" r="13970" b="3810"/>
+            <wp:extent cx="2213610" cy="758825"/>
+            <wp:effectExtent l="0" t="0" r="11430" b="3175"/>
             <wp:docPr id="20" name="图片 19" descr="IMG_257"/>
             <wp:cNvGraphicFramePr>
               <a:graphicFrameLocks xmlns:a="http://schemas.openxmlformats.org/drawingml/2006/main" noChangeAspect="1"/>
@@ -372,7 +363,7 @@
                   <pic:spPr>
                     <a:xfrm>
                       <a:off x="0" y="0"/>
-                      <a:ext cx="3323590" cy="1139190"/>
+                      <a:ext cx="2213610" cy="758825"/>
                     </a:xfrm>
                     <a:prstGeom prst="rect">
                       <a:avLst/>
@@ -436,6 +427,16 @@
           <w:lang w:val="en-US" w:eastAsia="zh-CN"/>
         </w:rPr>
       </w:pPr>
+    </w:p>
+    <w:p>
+      <w:pPr>
+        <w:rPr>
+          <w:rFonts w:hint="default" w:ascii="Consolas" w:hAnsi="Consolas" w:eastAsia="楷体" w:cs="Consolas"/>
+          <w:sz w:val="24"/>
+          <w:szCs w:val="24"/>
+          <w:lang w:val="en-US" w:eastAsia="zh-CN"/>
+        </w:rPr>
+      </w:pPr>
       <w:r>
         <w:rPr>
           <w:rFonts w:hint="default" w:ascii="Consolas" w:hAnsi="Consolas" w:eastAsia="楷体" w:cs="Consolas"/>
@@ -446,16 +447,6 @@
         </w:rPr>
         <w:t>LEFT JOIN (左连接)</w:t>
       </w:r>
-    </w:p>
-    <w:p>
-      <w:pPr>
-        <w:rPr>
-          <w:rFonts w:hint="default" w:ascii="Consolas" w:hAnsi="Consolas" w:eastAsia="楷体" w:cs="Consolas"/>
-          <w:sz w:val="24"/>
-          <w:szCs w:val="24"/>
-          <w:lang w:val="en-US" w:eastAsia="zh-CN"/>
-        </w:rPr>
-      </w:pPr>
       <w:r>
         <w:rPr>
           <w:rFonts w:hint="default" w:ascii="Consolas" w:hAnsi="Consolas" w:eastAsia="楷体" w:cs="Consolas"/>
@@ -465,8 +456,8 @@
         </w:rPr>
         <w:drawing>
           <wp:inline distT="0" distB="0" distL="114300" distR="114300">
-            <wp:extent cx="3488055" cy="941705"/>
-            <wp:effectExtent l="0" t="0" r="1905" b="3175"/>
+            <wp:extent cx="2325370" cy="628015"/>
+            <wp:effectExtent l="0" t="0" r="6350" b="12065"/>
             <wp:docPr id="24" name="图片 20" descr="IMG_258"/>
             <wp:cNvGraphicFramePr>
               <a:graphicFrameLocks xmlns:a="http://schemas.openxmlformats.org/drawingml/2006/main" noChangeAspect="1"/>
@@ -489,7 +480,7 @@
                   <pic:spPr>
                     <a:xfrm>
                       <a:off x="0" y="0"/>
-                      <a:ext cx="3488055" cy="941705"/>
+                      <a:ext cx="2325370" cy="628015"/>
                     </a:xfrm>
                     <a:prstGeom prst="rect">
                       <a:avLst/>
@@ -553,6 +544,16 @@
           <w:lang w:val="en-US" w:eastAsia="zh-CN"/>
         </w:rPr>
       </w:pPr>
+    </w:p>
+    <w:p>
+      <w:pPr>
+        <w:rPr>
+          <w:rFonts w:hint="default" w:ascii="Consolas" w:hAnsi="Consolas" w:eastAsia="楷体" w:cs="Consolas"/>
+          <w:sz w:val="24"/>
+          <w:szCs w:val="24"/>
+          <w:lang w:val="en-US" w:eastAsia="zh-CN"/>
+        </w:rPr>
+      </w:pPr>
       <w:r>
         <w:rPr>
           <w:rFonts w:hint="default" w:ascii="Consolas" w:hAnsi="Consolas" w:eastAsia="楷体" w:cs="Consolas"/>
@@ -563,16 +564,6 @@
         </w:rPr>
         <w:t>RIGHT JOIN (右连接)</w:t>
       </w:r>
-    </w:p>
-    <w:p>
-      <w:pPr>
-        <w:rPr>
-          <w:rFonts w:hint="default" w:ascii="Consolas" w:hAnsi="Consolas" w:eastAsia="楷体" w:cs="Consolas"/>
-          <w:sz w:val="24"/>
-          <w:szCs w:val="24"/>
-          <w:lang w:val="en-US" w:eastAsia="zh-CN"/>
-        </w:rPr>
-      </w:pPr>
       <w:r>
         <w:rPr>
           <w:rFonts w:hint="default" w:ascii="Consolas" w:hAnsi="Consolas" w:eastAsia="楷体" w:cs="Consolas"/>
@@ -582,8 +573,8 @@
         </w:rPr>
         <w:drawing>
           <wp:inline distT="0" distB="0" distL="114300" distR="114300">
-            <wp:extent cx="2767965" cy="755015"/>
-            <wp:effectExtent l="0" t="0" r="5715" b="6985"/>
+            <wp:extent cx="2465070" cy="672465"/>
+            <wp:effectExtent l="0" t="0" r="3810" b="13335"/>
             <wp:docPr id="21" name="图片 21" descr="IMG_259"/>
             <wp:cNvGraphicFramePr>
               <a:graphicFrameLocks xmlns:a="http://schemas.openxmlformats.org/drawingml/2006/main" noChangeAspect="1"/>
@@ -606,7 +597,7 @@
                   <pic:spPr>
                     <a:xfrm>
                       <a:off x="0" y="0"/>
-                      <a:ext cx="2767965" cy="755015"/>
+                      <a:ext cx="2465070" cy="672465"/>
                     </a:xfrm>
                     <a:prstGeom prst="rect">
                       <a:avLst/>
@@ -664,31 +655,32 @@
       <w:pPr>
         <w:rPr>
           <w:rFonts w:hint="default" w:ascii="Consolas" w:hAnsi="Consolas" w:eastAsia="楷体" w:cs="Consolas"/>
-          <w:sz w:val="24"/>
-          <w:szCs w:val="24"/>
-          <w:lang w:val="en-US" w:eastAsia="zh-CN"/>
-        </w:rPr>
-      </w:pPr>
-      <w:r>
-        <w:rPr>
-          <w:rFonts w:hint="default" w:ascii="Consolas" w:hAnsi="Consolas" w:eastAsia="楷体" w:cs="Consolas"/>
           <w:color w:val="FF0000"/>
           <w:sz w:val="24"/>
           <w:szCs w:val="24"/>
           <w:lang w:val="en-US" w:eastAsia="zh-CN"/>
         </w:rPr>
+      </w:pPr>
+    </w:p>
+    <w:p>
+      <w:pPr>
+        <w:rPr>
+          <w:rFonts w:hint="default" w:ascii="Consolas" w:hAnsi="Consolas" w:eastAsia="楷体" w:cs="Consolas"/>
+          <w:sz w:val="24"/>
+          <w:szCs w:val="24"/>
+          <w:lang w:val="en-US" w:eastAsia="zh-CN"/>
+        </w:rPr>
+      </w:pPr>
+      <w:r>
+        <w:rPr>
+          <w:rFonts w:hint="default" w:ascii="Consolas" w:hAnsi="Consolas" w:eastAsia="楷体" w:cs="Consolas"/>
+          <w:color w:val="FF0000"/>
+          <w:sz w:val="24"/>
+          <w:szCs w:val="24"/>
+          <w:lang w:val="en-US" w:eastAsia="zh-CN"/>
+        </w:rPr>
         <w:t>OUTER JOIN (外连接)</w:t>
       </w:r>
-    </w:p>
-    <w:p>
-      <w:pPr>
-        <w:rPr>
-          <w:rFonts w:hint="default" w:ascii="Consolas" w:hAnsi="Consolas" w:eastAsia="楷体" w:cs="Consolas"/>
-          <w:sz w:val="24"/>
-          <w:szCs w:val="24"/>
-          <w:lang w:val="en-US" w:eastAsia="zh-CN"/>
-        </w:rPr>
-      </w:pPr>
       <w:r>
         <w:rPr>
           <w:rFonts w:hint="default" w:ascii="Consolas" w:hAnsi="Consolas" w:eastAsia="楷体" w:cs="Consolas"/>
@@ -698,8 +690,8 @@
         </w:rPr>
         <w:drawing>
           <wp:inline distT="0" distB="0" distL="114300" distR="114300">
-            <wp:extent cx="2650490" cy="738505"/>
-            <wp:effectExtent l="0" t="0" r="1270" b="8255"/>
+            <wp:extent cx="2378710" cy="662940"/>
+            <wp:effectExtent l="0" t="0" r="13970" b="7620"/>
             <wp:docPr id="19" name="图片 22" descr="IMG_260"/>
             <wp:cNvGraphicFramePr>
               <a:graphicFrameLocks xmlns:a="http://schemas.openxmlformats.org/drawingml/2006/main" noChangeAspect="1"/>
@@ -722,7 +714,7 @@
                   <pic:spPr>
                     <a:xfrm>
                       <a:off x="0" y="0"/>
-                      <a:ext cx="2650490" cy="738505"/>
+                      <a:ext cx="2378710" cy="662940"/>
                     </a:xfrm>
                     <a:prstGeom prst="rect">
                       <a:avLst/>
@@ -768,6 +760,16 @@
           <w:lang w:val="en-US" w:eastAsia="zh-CN"/>
         </w:rPr>
       </w:pPr>
+    </w:p>
+    <w:p>
+      <w:pPr>
+        <w:rPr>
+          <w:rFonts w:hint="default" w:ascii="Consolas" w:hAnsi="Consolas" w:eastAsia="楷体" w:cs="Consolas"/>
+          <w:sz w:val="24"/>
+          <w:szCs w:val="24"/>
+          <w:lang w:val="en-US" w:eastAsia="zh-CN"/>
+        </w:rPr>
+      </w:pPr>
       <w:r>
         <w:rPr>
           <w:rFonts w:hint="default" w:ascii="Consolas" w:hAnsi="Consolas" w:eastAsia="楷体" w:cs="Consolas"/>
@@ -778,16 +780,6 @@
         </w:rPr>
         <w:t>LEFT JOIN EXCLUDING INNER JOIN (左连接 - 内连接)</w:t>
       </w:r>
-    </w:p>
-    <w:p>
-      <w:pPr>
-        <w:rPr>
-          <w:rFonts w:hint="default" w:ascii="Consolas" w:hAnsi="Consolas" w:eastAsia="楷体" w:cs="Consolas"/>
-          <w:sz w:val="24"/>
-          <w:szCs w:val="24"/>
-          <w:lang w:val="en-US" w:eastAsia="zh-CN"/>
-        </w:rPr>
-      </w:pPr>
       <w:r>
         <w:rPr>
           <w:rFonts w:hint="default" w:ascii="Consolas" w:hAnsi="Consolas" w:eastAsia="楷体" w:cs="Consolas"/>
@@ -797,8 +789,8 @@
         </w:rPr>
         <w:drawing>
           <wp:inline distT="0" distB="0" distL="114300" distR="114300">
-            <wp:extent cx="2921635" cy="801370"/>
-            <wp:effectExtent l="0" t="0" r="4445" b="6350"/>
+            <wp:extent cx="2166620" cy="594360"/>
+            <wp:effectExtent l="0" t="0" r="12700" b="0"/>
             <wp:docPr id="22" name="图片 23" descr="IMG_261"/>
             <wp:cNvGraphicFramePr>
               <a:graphicFrameLocks xmlns:a="http://schemas.openxmlformats.org/drawingml/2006/main" noChangeAspect="1"/>
@@ -821,7 +813,7 @@
                   <pic:spPr>
                     <a:xfrm>
                       <a:off x="0" y="0"/>
-                      <a:ext cx="2921635" cy="801370"/>
+                      <a:ext cx="2166620" cy="594360"/>
                     </a:xfrm>
                     <a:prstGeom prst="rect">
                       <a:avLst/>
@@ -885,6 +877,16 @@
           <w:lang w:val="en-US" w:eastAsia="zh-CN"/>
         </w:rPr>
       </w:pPr>
+    </w:p>
+    <w:p>
+      <w:pPr>
+        <w:rPr>
+          <w:rFonts w:hint="default" w:ascii="Consolas" w:hAnsi="Consolas" w:eastAsia="楷体" w:cs="Consolas"/>
+          <w:sz w:val="24"/>
+          <w:szCs w:val="24"/>
+          <w:lang w:val="en-US" w:eastAsia="zh-CN"/>
+        </w:rPr>
+      </w:pPr>
       <w:r>
         <w:rPr>
           <w:rFonts w:hint="default" w:ascii="Consolas" w:hAnsi="Consolas" w:eastAsia="楷体" w:cs="Consolas"/>
@@ -895,16 +897,6 @@
         </w:rPr>
         <w:t>RIGHT JOIN EXCLUDING INNER JOIN (右连接 - 内连接)</w:t>
       </w:r>
-    </w:p>
-    <w:p>
-      <w:pPr>
-        <w:rPr>
-          <w:rFonts w:hint="default" w:ascii="Consolas" w:hAnsi="Consolas" w:eastAsia="楷体" w:cs="Consolas"/>
-          <w:sz w:val="24"/>
-          <w:szCs w:val="24"/>
-          <w:lang w:val="en-US" w:eastAsia="zh-CN"/>
-        </w:rPr>
-      </w:pPr>
       <w:r>
         <w:rPr>
           <w:rFonts w:hint="default" w:ascii="Consolas" w:hAnsi="Consolas" w:eastAsia="楷体" w:cs="Consolas"/>
@@ -914,8 +906,8 @@
         </w:rPr>
         <w:drawing>
           <wp:inline distT="0" distB="0" distL="114300" distR="114300">
-            <wp:extent cx="2926080" cy="889000"/>
-            <wp:effectExtent l="0" t="0" r="0" b="10160"/>
+            <wp:extent cx="1945640" cy="591185"/>
+            <wp:effectExtent l="0" t="0" r="5080" b="3175"/>
             <wp:docPr id="25" name="图片 24" descr="IMG_262"/>
             <wp:cNvGraphicFramePr>
               <a:graphicFrameLocks xmlns:a="http://schemas.openxmlformats.org/drawingml/2006/main" noChangeAspect="1"/>
@@ -938,7 +930,7 @@
                   <pic:spPr>
                     <a:xfrm>
                       <a:off x="0" y="0"/>
-                      <a:ext cx="2926080" cy="889000"/>
+                      <a:ext cx="1945640" cy="591185"/>
                     </a:xfrm>
                     <a:prstGeom prst="rect">
                       <a:avLst/>
@@ -1014,31 +1006,32 @@
       <w:pPr>
         <w:rPr>
           <w:rFonts w:hint="default" w:ascii="Consolas" w:hAnsi="Consolas" w:eastAsia="楷体" w:cs="Consolas"/>
-          <w:sz w:val="24"/>
-          <w:szCs w:val="24"/>
-          <w:lang w:val="en-US" w:eastAsia="zh-CN"/>
-        </w:rPr>
-      </w:pPr>
-      <w:r>
-        <w:rPr>
-          <w:rFonts w:hint="default" w:ascii="Consolas" w:hAnsi="Consolas" w:eastAsia="楷体" w:cs="Consolas"/>
           <w:color w:val="FF0000"/>
           <w:sz w:val="24"/>
           <w:szCs w:val="24"/>
           <w:lang w:val="en-US" w:eastAsia="zh-CN"/>
         </w:rPr>
+      </w:pPr>
+    </w:p>
+    <w:p>
+      <w:pPr>
+        <w:rPr>
+          <w:rFonts w:hint="default" w:ascii="Consolas" w:hAnsi="Consolas" w:eastAsia="楷体" w:cs="Consolas"/>
+          <w:sz w:val="24"/>
+          <w:szCs w:val="24"/>
+          <w:lang w:val="en-US" w:eastAsia="zh-CN"/>
+        </w:rPr>
+      </w:pPr>
+      <w:r>
+        <w:rPr>
+          <w:rFonts w:hint="default" w:ascii="Consolas" w:hAnsi="Consolas" w:eastAsia="楷体" w:cs="Consolas"/>
+          <w:color w:val="FF0000"/>
+          <w:sz w:val="24"/>
+          <w:szCs w:val="24"/>
+          <w:lang w:val="en-US" w:eastAsia="zh-CN"/>
+        </w:rPr>
         <w:t>OUTER JOIN EXCLUDING INNER JOIN (外连接 - 内连接)</w:t>
       </w:r>
-    </w:p>
-    <w:p>
-      <w:pPr>
-        <w:rPr>
-          <w:rFonts w:hint="default" w:ascii="Consolas" w:hAnsi="Consolas" w:eastAsia="楷体" w:cs="Consolas"/>
-          <w:sz w:val="24"/>
-          <w:szCs w:val="24"/>
-          <w:lang w:val="en-US" w:eastAsia="zh-CN"/>
-        </w:rPr>
-      </w:pPr>
       <w:r>
         <w:rPr>
           <w:rFonts w:hint="default" w:ascii="Consolas" w:hAnsi="Consolas" w:eastAsia="楷体" w:cs="Consolas"/>
@@ -1048,8 +1041,8 @@
         </w:rPr>
         <w:drawing>
           <wp:inline distT="0" distB="0" distL="114300" distR="114300">
-            <wp:extent cx="3168015" cy="819150"/>
-            <wp:effectExtent l="0" t="0" r="1905" b="3810"/>
+            <wp:extent cx="3081655" cy="796925"/>
+            <wp:effectExtent l="0" t="0" r="12065" b="10795"/>
             <wp:docPr id="18" name="图片 25" descr="IMG_263"/>
             <wp:cNvGraphicFramePr>
               <a:graphicFrameLocks xmlns:a="http://schemas.openxmlformats.org/drawingml/2006/main" noChangeAspect="1"/>
@@ -1072,7 +1065,7 @@
                   <pic:spPr>
                     <a:xfrm>
                       <a:off x="0" y="0"/>
-                      <a:ext cx="3168015" cy="819150"/>
+                      <a:ext cx="3081655" cy="796925"/>
                     </a:xfrm>
                     <a:prstGeom prst="rect">
                       <a:avLst/>
@@ -2402,6 +2395,7 @@
       <w:pPr>
         <w:widowControl w:val="0"/>
         <w:numPr>
+          <w:ilvl w:val="0"/>
           <w:numId w:val="0"/>
         </w:numPr>
         <w:jc w:val="both"/>
@@ -2417,6 +2411,7 @@
       <w:pPr>
         <w:widowControl w:val="0"/>
         <w:numPr>
+          <w:ilvl w:val="0"/>
           <w:numId w:val="0"/>
         </w:numPr>
         <w:jc w:val="both"/>
@@ -2432,6 +2427,7 @@
       <w:pPr>
         <w:widowControl w:val="0"/>
         <w:numPr>
+          <w:ilvl w:val="0"/>
           <w:numId w:val="0"/>
         </w:numPr>
         <w:jc w:val="both"/>
@@ -2456,6 +2452,7 @@
       <w:pPr>
         <w:widowControl w:val="0"/>
         <w:numPr>
+          <w:ilvl w:val="0"/>
           <w:numId w:val="0"/>
         </w:numPr>
         <w:jc w:val="both"/>
@@ -2480,6 +2477,7 @@
       <w:pPr>
         <w:widowControl w:val="0"/>
         <w:numPr>
+          <w:ilvl w:val="0"/>
           <w:numId w:val="0"/>
         </w:numPr>
         <w:jc w:val="both"/>
@@ -2504,6 +2502,7 @@
       <w:pPr>
         <w:widowControl w:val="0"/>
         <w:numPr>
+          <w:ilvl w:val="0"/>
           <w:numId w:val="0"/>
         </w:numPr>
         <w:jc w:val="both"/>
@@ -2528,6 +2527,7 @@
       <w:pPr>
         <w:widowControl w:val="0"/>
         <w:numPr>
+          <w:ilvl w:val="0"/>
           <w:numId w:val="0"/>
         </w:numPr>
         <w:jc w:val="both"/>
@@ -2552,6 +2552,7 @@
       <w:pPr>
         <w:widowControl w:val="0"/>
         <w:numPr>
+          <w:ilvl w:val="0"/>
           <w:numId w:val="0"/>
         </w:numPr>
         <w:jc w:val="both"/>
@@ -2576,6 +2577,7 @@
       <w:pPr>
         <w:widowControl w:val="0"/>
         <w:numPr>
+          <w:ilvl w:val="0"/>
           <w:numId w:val="0"/>
         </w:numPr>
         <w:jc w:val="both"/>
@@ -2600,6 +2602,7 @@
       <w:pPr>
         <w:widowControl w:val="0"/>
         <w:numPr>
+          <w:ilvl w:val="0"/>
           <w:numId w:val="0"/>
         </w:numPr>
         <w:jc w:val="both"/>
@@ -3340,8 +3343,6 @@
         </w:rPr>
         <w:t> </w:t>
       </w:r>
-      <w:bookmarkStart w:id="1" w:name="_GoBack"/>
-      <w:bookmarkEnd w:id="1"/>
     </w:p>
     <w:p>
       <w:pPr>
@@ -3436,6 +3437,7 @@
     <w:p>
       <w:pPr>
         <w:numPr>
+          <w:ilvl w:val="0"/>
           <w:numId w:val="0"/>
         </w:numPr>
         <w:ind w:leftChars="0"/>
@@ -3450,6 +3452,7 @@
     <w:p>
       <w:pPr>
         <w:numPr>
+          <w:ilvl w:val="0"/>
           <w:numId w:val="0"/>
         </w:numPr>
         <w:ind w:leftChars="0"/>
@@ -3464,6 +3467,7 @@
     <w:p>
       <w:pPr>
         <w:numPr>
+          <w:ilvl w:val="0"/>
           <w:numId w:val="0"/>
         </w:numPr>
         <w:ind w:leftChars="0"/>
@@ -3478,6 +3482,7 @@
     <w:p>
       <w:pPr>
         <w:numPr>
+          <w:ilvl w:val="0"/>
           <w:numId w:val="0"/>
         </w:numPr>
         <w:ind w:leftChars="0"/>
